--- a/import_file/vacancy/define.docx
+++ b/import_file/vacancy/define.docx
@@ -1,19 +1,16 @@
 
 <file path=word/document.xml><?xml version="1.0" encoding="utf-8"?>
-<w:document xmlns:wpc="http://schemas.microsoft.com/office/word/2010/wordprocessingCanvas" xmlns:mc="http://schemas.openxmlformats.org/markup-compatibility/2006" xmlns:o="urn:schemas-microsoft-com:office:office" xmlns:r="http://schemas.openxmlformats.org/officeDocument/2006/relationships" xmlns:m="http://schemas.openxmlformats.org/officeDocument/2006/math" xmlns:v="urn:schemas-microsoft-com:vml" xmlns:wp14="http://schemas.microsoft.com/office/word/2010/wordprocessingDrawing" xmlns:wp="http://schemas.openxmlformats.org/drawingml/2006/wordprocessingDrawing" xmlns:w10="urn:schemas-microsoft-com:office:word" xmlns:w="http://schemas.openxmlformats.org/wordprocessingml/2006/main" xmlns:w14="http://schemas.microsoft.com/office/word/2010/wordml" xmlns:wpg="http://schemas.microsoft.com/office/word/2010/wordprocessingGroup" xmlns:wpi="http://schemas.microsoft.com/office/word/2010/wordprocessingInk" xmlns:wne="http://schemas.microsoft.com/office/word/2006/wordml" xmlns:wps="http://schemas.microsoft.com/office/word/2010/wordprocessingShape" mc:Ignorable="w14 wp14">
+<w:document xmlns:ve="http://schemas.openxmlformats.org/markup-compatibility/2006" xmlns:o="urn:schemas-microsoft-com:office:office" xmlns:r="http://schemas.openxmlformats.org/officeDocument/2006/relationships" xmlns:m="http://schemas.openxmlformats.org/officeDocument/2006/math" xmlns:v="urn:schemas-microsoft-com:vml" xmlns:wp="http://schemas.openxmlformats.org/drawingml/2006/wordprocessingDrawing" xmlns:w10="urn:schemas-microsoft-com:office:word" xmlns:w="http://schemas.openxmlformats.org/wordprocessingml/2006/main" xmlns:wne="http://schemas.microsoft.com/office/word/2006/wordml">
   <w:body>
     <w:tbl>
       <w:tblPr>
-        <w:tblStyle w:val="a3"/>
+        <w:tblStyle w:val="TableGrid"/>
         <w:tblW w:w="0" w:type="auto"/>
-        <w:tblLook w:val="04A0" w:firstRow="1" w:lastRow="0" w:firstColumn="1" w:lastColumn="0" w:noHBand="0" w:noVBand="1"/>
+        <w:tblLook w:val="04A0"/>
       </w:tblPr>
       <w:tblGrid>
         <w:gridCol w:w="1629"/>
-        <w:gridCol w:w="6947"/>
-        <w:gridCol w:w="222"/>
-        <w:gridCol w:w="222"/>
-        <w:gridCol w:w="222"/>
+        <w:gridCol w:w="7613"/>
       </w:tblGrid>
       <w:tr>
         <w:trPr>
@@ -21,7 +18,7 @@
         </w:trPr>
         <w:tc>
           <w:tcPr>
-            <w:tcW w:w="1660" w:type="dxa"/>
+            <w:tcW w:w="1629" w:type="dxa"/>
             <w:vMerge w:val="restart"/>
             <w:hideMark/>
           </w:tcPr>
@@ -40,19 +37,11 @@
               </w:rPr>
               <w:t>คำนิยาม:</w:t>
             </w:r>
-            <w:r>
-              <w:rPr>
-                <w:b/>
-                <w:bCs/>
-              </w:rPr>
-              <w:t xml:space="preserve"> </w:t>
-            </w:r>
           </w:p>
         </w:tc>
         <w:tc>
           <w:tcPr>
-            <w:tcW w:w="7640" w:type="dxa"/>
-            <w:gridSpan w:val="4"/>
+            <w:tcW w:w="7613" w:type="dxa"/>
             <w:hideMark/>
           </w:tcPr>
           <w:p>
@@ -71,22 +60,10 @@
               <w:t>ตำแหน่งงานว่าง</w:t>
             </w:r>
             <w:r>
-              <w:t xml:space="preserve"> </w:t>
-            </w:r>
-            <w:r>
               <w:rPr>
                 <w:cs/>
               </w:rPr>
-              <w:t>หมายถึง</w:t>
-            </w:r>
-            <w:r>
-              <w:t xml:space="preserve"> </w:t>
-            </w:r>
-            <w:r>
-              <w:rPr>
-                <w:cs/>
-              </w:rPr>
-              <w:t>ตำแหน่งที่นายจ้างแจ้งให้สำนักงานจัดหางานของรัฐจัดหาคนงานให้</w:t>
+              <w:t>หมายถึงตำแหน่งที่นายจ้างแจ้งให้สำนักงานจัดหางานของรัฐจัดหาคนงานให้</w:t>
             </w:r>
           </w:p>
         </w:tc>
@@ -97,7 +74,7 @@
         </w:trPr>
         <w:tc>
           <w:tcPr>
-            <w:tcW w:w="1660" w:type="dxa"/>
+            <w:tcW w:w="1629" w:type="dxa"/>
             <w:vMerge/>
             <w:hideMark/>
           </w:tcPr>
@@ -112,8 +89,7 @@
         </w:tc>
         <w:tc>
           <w:tcPr>
-            <w:tcW w:w="7640" w:type="dxa"/>
-            <w:gridSpan w:val="4"/>
+            <w:tcW w:w="7613" w:type="dxa"/>
             <w:hideMark/>
           </w:tcPr>
           <w:p>
@@ -132,246 +108,12 @@
               <w:t>ผู้บรรจุงาน</w:t>
             </w:r>
             <w:r>
-              <w:t xml:space="preserve"> </w:t>
-            </w:r>
-            <w:r>
               <w:rPr>
                 <w:cs/>
               </w:rPr>
-              <w:t>หมายถึง</w:t>
-            </w:r>
-            <w:r>
-              <w:t xml:space="preserve"> </w:t>
-            </w:r>
-            <w:r>
-              <w:rPr>
-                <w:cs/>
-              </w:rPr>
-              <w:t>ผู้สมัครงานที่ได้รับการบรรจุให้เข้าทำงานตามที่ต้องการโดยการบริการของสำนักงานจัดหางานของรัฐ</w:t>
+              <w:t>หมายถึงผู้สมัครงานที่ได้รับการบรรจุให้เข้าทำงานตามที่ต้องการโดยการบริการของสำนักงานจัดหางานของรัฐ</w:t>
             </w:r>
           </w:p>
-        </w:tc>
-      </w:tr>
-      <w:tr>
-        <w:trPr>
-          <w:trHeight w:val="420"/>
-        </w:trPr>
-        <w:tc>
-          <w:tcPr>
-            <w:tcW w:w="1660" w:type="dxa"/>
-            <w:hideMark/>
-          </w:tcPr>
-          <w:p>
-            <w:pPr>
-              <w:rPr>
-                <w:b/>
-                <w:bCs/>
-              </w:rPr>
-            </w:pPr>
-            <w:r>
-              <w:rPr>
-                <w:b/>
-                <w:bCs/>
-                <w:cs/>
-              </w:rPr>
-              <w:t>หน่วยวัด:</w:t>
-            </w:r>
-            <w:r>
-              <w:rPr>
-                <w:b/>
-                <w:bCs/>
-              </w:rPr>
-              <w:t xml:space="preserve"> </w:t>
-            </w:r>
-          </w:p>
-        </w:tc>
-        <w:tc>
-          <w:tcPr>
-            <w:tcW w:w="7307" w:type="dxa"/>
-            <w:hideMark/>
-          </w:tcPr>
-          <w:p>
-            <w:r>
-              <w:rPr>
-                <w:cs/>
-              </w:rPr>
-              <w:t xml:space="preserve">ตำแหน่ง </w:t>
-            </w:r>
-            <w:r>
-              <w:t xml:space="preserve">, </w:t>
-            </w:r>
-            <w:r>
-              <w:rPr>
-                <w:cs/>
-              </w:rPr>
-              <w:t>คน</w:t>
-            </w:r>
-          </w:p>
-        </w:tc>
-        <w:tc>
-          <w:tcPr>
-            <w:tcW w:w="111" w:type="dxa"/>
-            <w:noWrap/>
-            <w:hideMark/>
-          </w:tcPr>
-          <w:p/>
-        </w:tc>
-        <w:tc>
-          <w:tcPr>
-            <w:tcW w:w="111" w:type="dxa"/>
-            <w:noWrap/>
-            <w:hideMark/>
-          </w:tcPr>
-          <w:p/>
-        </w:tc>
-        <w:tc>
-          <w:tcPr>
-            <w:tcW w:w="111" w:type="dxa"/>
-            <w:noWrap/>
-            <w:hideMark/>
-          </w:tcPr>
-          <w:p/>
-        </w:tc>
-      </w:tr>
-      <w:tr>
-        <w:trPr>
-          <w:trHeight w:val="420"/>
-        </w:trPr>
-        <w:tc>
-          <w:tcPr>
-            <w:tcW w:w="1660" w:type="dxa"/>
-            <w:hideMark/>
-          </w:tcPr>
-          <w:p>
-            <w:pPr>
-              <w:rPr>
-                <w:b/>
-                <w:bCs/>
-              </w:rPr>
-            </w:pPr>
-            <w:r>
-              <w:rPr>
-                <w:b/>
-                <w:bCs/>
-                <w:cs/>
-              </w:rPr>
-              <w:t>รหัสรายการข้อมูล:</w:t>
-            </w:r>
-            <w:r>
-              <w:rPr>
-                <w:b/>
-                <w:bCs/>
-              </w:rPr>
-              <w:t xml:space="preserve"> </w:t>
-            </w:r>
-          </w:p>
-        </w:tc>
-        <w:tc>
-          <w:tcPr>
-            <w:tcW w:w="7307" w:type="dxa"/>
-            <w:hideMark/>
-          </w:tcPr>
-          <w:p>
-            <w:r>
-              <w:t>N3104</w:t>
-            </w:r>
-          </w:p>
-        </w:tc>
-        <w:tc>
-          <w:tcPr>
-            <w:tcW w:w="111" w:type="dxa"/>
-            <w:noWrap/>
-            <w:hideMark/>
-          </w:tcPr>
-          <w:p/>
-        </w:tc>
-        <w:tc>
-          <w:tcPr>
-            <w:tcW w:w="111" w:type="dxa"/>
-            <w:noWrap/>
-            <w:hideMark/>
-          </w:tcPr>
-          <w:p/>
-        </w:tc>
-        <w:tc>
-          <w:tcPr>
-            <w:tcW w:w="111" w:type="dxa"/>
-            <w:noWrap/>
-            <w:hideMark/>
-          </w:tcPr>
-          <w:p/>
-        </w:tc>
-      </w:tr>
-      <w:tr>
-        <w:trPr>
-          <w:trHeight w:val="420"/>
-        </w:trPr>
-        <w:tc>
-          <w:tcPr>
-            <w:tcW w:w="1660" w:type="dxa"/>
-            <w:hideMark/>
-          </w:tcPr>
-          <w:p>
-            <w:pPr>
-              <w:rPr>
-                <w:b/>
-                <w:bCs/>
-              </w:rPr>
-            </w:pPr>
-            <w:r>
-              <w:rPr>
-                <w:b/>
-                <w:bCs/>
-                <w:cs/>
-              </w:rPr>
-              <w:t>แหล่งที่มา:</w:t>
-            </w:r>
-            <w:r>
-              <w:rPr>
-                <w:b/>
-                <w:bCs/>
-              </w:rPr>
-              <w:t xml:space="preserve"> </w:t>
-            </w:r>
-          </w:p>
-        </w:tc>
-        <w:tc>
-          <w:tcPr>
-            <w:tcW w:w="7307" w:type="dxa"/>
-            <w:hideMark/>
-          </w:tcPr>
-          <w:p>
-            <w:r>
-              <w:rPr>
-                <w:cs/>
-              </w:rPr>
-              <w:t>สำนักงานจัดหางานจังหวัด</w:t>
-            </w:r>
-          </w:p>
-        </w:tc>
-        <w:tc>
-          <w:tcPr>
-            <w:tcW w:w="111" w:type="dxa"/>
-            <w:noWrap/>
-            <w:hideMark/>
-          </w:tcPr>
-          <w:p/>
-        </w:tc>
-        <w:tc>
-          <w:tcPr>
-            <w:tcW w:w="111" w:type="dxa"/>
-            <w:noWrap/>
-            <w:hideMark/>
-          </w:tcPr>
-          <w:p/>
-        </w:tc>
-        <w:tc>
-          <w:tcPr>
-            <w:tcW w:w="111" w:type="dxa"/>
-            <w:noWrap/>
-            <w:hideMark/>
-          </w:tcPr>
-          <w:p/>
         </w:tc>
       </w:tr>
     </w:tbl>
@@ -390,7 +132,7 @@
 </file>
 
 <file path=word/styles.xml><?xml version="1.0" encoding="utf-8"?>
-<w:styles xmlns:mc="http://schemas.openxmlformats.org/markup-compatibility/2006" xmlns:r="http://schemas.openxmlformats.org/officeDocument/2006/relationships" xmlns:w="http://schemas.openxmlformats.org/wordprocessingml/2006/main" xmlns:w14="http://schemas.microsoft.com/office/word/2010/wordml" mc:Ignorable="w14">
+<w:styles xmlns:r="http://schemas.openxmlformats.org/officeDocument/2006/relationships" xmlns:w="http://schemas.openxmlformats.org/wordprocessingml/2006/main">
   <w:docDefaults>
     <w:rPrDefault>
       <w:rPr>
@@ -545,20 +287,23 @@
     <w:lsdException w:name="Bibliography" w:uiPriority="37"/>
     <w:lsdException w:name="TOC Heading" w:uiPriority="39" w:qFormat="1"/>
   </w:latentStyles>
-  <w:style w:type="paragraph" w:default="1" w:styleId="a">
+  <w:style w:type="paragraph" w:default="1" w:styleId="Normal">
     <w:name w:val="Normal"/>
     <w:qFormat/>
-  </w:style>
-  <w:style w:type="character" w:default="1" w:styleId="a0">
+    <w:rsid w:val="006D1D3A"/>
+  </w:style>
+  <w:style w:type="character" w:default="1" w:styleId="DefaultParagraphFont">
     <w:name w:val="Default Paragraph Font"/>
     <w:uiPriority w:val="1"/>
+    <w:semiHidden/>
     <w:unhideWhenUsed/>
   </w:style>
-  <w:style w:type="table" w:default="1" w:styleId="a1">
+  <w:style w:type="table" w:default="1" w:styleId="TableNormal">
     <w:name w:val="Normal Table"/>
     <w:uiPriority w:val="99"/>
     <w:semiHidden/>
     <w:unhideWhenUsed/>
+    <w:qFormat/>
     <w:tblPr>
       <w:tblInd w:w="0" w:type="dxa"/>
       <w:tblCellMar>
@@ -569,15 +314,15 @@
       </w:tblCellMar>
     </w:tblPr>
   </w:style>
-  <w:style w:type="numbering" w:default="1" w:styleId="a2">
+  <w:style w:type="numbering" w:default="1" w:styleId="NoList">
     <w:name w:val="No List"/>
     <w:uiPriority w:val="99"/>
     <w:semiHidden/>
     <w:unhideWhenUsed/>
   </w:style>
-  <w:style w:type="table" w:styleId="a3">
+  <w:style w:type="table" w:styleId="TableGrid">
     <w:name w:val="Table Grid"/>
-    <w:basedOn w:val="a1"/>
+    <w:basedOn w:val="TableNormal"/>
     <w:uiPriority w:val="59"/>
     <w:rsid w:val="006D27C7"/>
     <w:pPr>
